--- a/Lab2/lab2.docx
+++ b/Lab2/lab2.docx
@@ -4,539 +4,193 @@
   <w:body>
     <w:p>
       <w:pPr>
-        <w:pStyle w:val="SourceCode"/>
+        <w:pStyle w:val="FirstParagraph"/>
       </w:pPr>
       <w:r>
-        <w:rPr>
-          <w:rStyle w:val="VerbatimChar"/>
-        </w:rPr>
-        <w:t xml:space="preserve">st=&gt;start: 开始</w:t>
+        <w:t xml:space="preserve">主流程图</w:t>
       </w:r>
+    </w:p>
+    <w:p>
+      <w:pPr>
+        <w:pStyle w:val="CaptionedFigure"/>
+      </w:pPr>
       <w:r>
-        <w:br w:type="textWrapping"/>
+        <w:drawing>
+          <wp:inline>
+            <wp:extent cx="5334000" cy="6864000"/>
+            <wp:effectExtent b="0" l="0" r="0" t="0"/>
+            <wp:docPr descr="" title="" id="1" name="Picture"/>
+            <a:graphic>
+              <a:graphicData uri="http://schemas.openxmlformats.org/drawingml/2006/picture">
+                <pic:pic>
+                  <pic:nvPicPr>
+                    <pic:cNvPr descr="C:\Users\YANING~1\AppData\Local\Temp\\1523344902807.png" id="0" name="Picture"/>
+                    <pic:cNvPicPr>
+                      <a:picLocks noChangeArrowheads="1" noChangeAspect="1"/>
+                    </pic:cNvPicPr>
+                  </pic:nvPicPr>
+                  <pic:blipFill>
+                    <a:blip r:embed="rId20"/>
+                    <a:stretch>
+                      <a:fillRect/>
+                    </a:stretch>
+                  </pic:blipFill>
+                  <pic:spPr bwMode="auto">
+                    <a:xfrm>
+                      <a:off x="0" y="0"/>
+                      <a:ext cx="5334000" cy="6864000"/>
+                    </a:xfrm>
+                    <a:prstGeom prst="rect">
+                      <a:avLst/>
+                    </a:prstGeom>
+                    <a:noFill/>
+                    <a:ln w="9525">
+                      <a:noFill/>
+                      <a:headEnd/>
+                      <a:tailEnd/>
+                    </a:ln>
+                  </pic:spPr>
+                </pic:pic>
+              </a:graphicData>
+            </a:graphic>
+          </wp:inline>
+        </w:drawing>
       </w:r>
+    </w:p>
+    <w:p>
+      <w:pPr>
+        <w:pStyle w:val="ImageCaption"/>
+      </w:pPr>
+    </w:p>
+    <w:p>
+      <w:pPr>
+        <w:pStyle w:val="BodyText"/>
+      </w:pPr>
       <w:r>
-        <w:rPr>
-          <w:rStyle w:val="VerbatimChar"/>
-        </w:rPr>
-        <w:t xml:space="preserve">e=&gt;end: 结束</w:t>
+        <w:t xml:space="preserve">判断输入用户名是否正确，密码同等逻辑</w:t>
       </w:r>
+    </w:p>
+    <w:p>
+      <w:pPr>
+        <w:pStyle w:val="CaptionedFigure"/>
+      </w:pPr>
       <w:r>
-        <w:br w:type="textWrapping"/>
+        <w:drawing>
+          <wp:inline>
+            <wp:extent cx="5334000" cy="5706139"/>
+            <wp:effectExtent b="0" l="0" r="0" t="0"/>
+            <wp:docPr descr="" title="" id="1" name="Picture"/>
+            <a:graphic>
+              <a:graphicData uri="http://schemas.openxmlformats.org/drawingml/2006/picture">
+                <pic:pic>
+                  <pic:nvPicPr>
+                    <pic:cNvPr descr="C:\Users\YANING~1\AppData\Local\Temp\\1523344902876.png" id="0" name="Picture"/>
+                    <pic:cNvPicPr>
+                      <a:picLocks noChangeArrowheads="1" noChangeAspect="1"/>
+                    </pic:cNvPicPr>
+                  </pic:nvPicPr>
+                  <pic:blipFill>
+                    <a:blip r:embed="rId21"/>
+                    <a:stretch>
+                      <a:fillRect/>
+                    </a:stretch>
+                  </pic:blipFill>
+                  <pic:spPr bwMode="auto">
+                    <a:xfrm>
+                      <a:off x="0" y="0"/>
+                      <a:ext cx="5334000" cy="5706139"/>
+                    </a:xfrm>
+                    <a:prstGeom prst="rect">
+                      <a:avLst/>
+                    </a:prstGeom>
+                    <a:noFill/>
+                    <a:ln w="9525">
+                      <a:noFill/>
+                      <a:headEnd/>
+                      <a:tailEnd/>
+                    </a:ln>
+                  </pic:spPr>
+                </pic:pic>
+              </a:graphicData>
+            </a:graphic>
+          </wp:inline>
+        </w:drawing>
       </w:r>
+    </w:p>
+    <w:p>
+      <w:pPr>
+        <w:pStyle w:val="ImageCaption"/>
+      </w:pPr>
+    </w:p>
+    <w:p>
+      <w:pPr>
+        <w:pStyle w:val="BodyText"/>
+      </w:pPr>
+    </w:p>
+    <w:p>
+      <w:pPr>
+        <w:pStyle w:val="BodyText"/>
+      </w:pPr>
       <w:r>
-        <w:br w:type="textWrapping"/>
+        <w:t xml:space="preserve">计算利润率的函数</w:t>
       </w:r>
+    </w:p>
+    <w:p>
+      <w:pPr>
+        <w:pStyle w:val="CaptionedFigure"/>
+      </w:pPr>
       <w:r>
-        <w:rPr>
-          <w:rStyle w:val="VerbatimChar"/>
-        </w:rPr>
-        <w:t xml:space="preserve">notice_name=&gt;operation: 提示输入用户名</w:t>
+        <w:drawing>
+          <wp:inline>
+            <wp:extent cx="2266950" cy="8342681"/>
+            <wp:effectExtent b="0" l="0" r="0" t="0"/>
+            <wp:docPr descr="" title="" id="1" name="Picture"/>
+            <a:graphic>
+              <a:graphicData uri="http://schemas.openxmlformats.org/drawingml/2006/picture">
+                <pic:pic>
+                  <pic:nvPicPr>
+                    <pic:cNvPr descr="C:\Users\YANING~1\AppData\Local\Temp\\1523344902889.png" id="0" name="Picture"/>
+                    <pic:cNvPicPr>
+                      <a:picLocks noChangeArrowheads="1" noChangeAspect="1"/>
+                    </pic:cNvPicPr>
+                  </pic:nvPicPr>
+                  <pic:blipFill>
+                    <a:blip r:embed="rId22"/>
+                    <a:stretch>
+                      <a:fillRect/>
+                    </a:stretch>
+                  </pic:blipFill>
+                  <pic:spPr bwMode="auto">
+                    <a:xfrm>
+                      <a:off x="0" y="0"/>
+                      <a:ext cx="2266950" cy="8342681"/>
+                    </a:xfrm>
+                    <a:prstGeom prst="rect">
+                      <a:avLst/>
+                    </a:prstGeom>
+                    <a:noFill/>
+                    <a:ln w="9525">
+                      <a:noFill/>
+                      <a:headEnd/>
+                      <a:tailEnd/>
+                    </a:ln>
+                  </pic:spPr>
+                </pic:pic>
+              </a:graphicData>
+            </a:graphic>
+          </wp:inline>
+        </w:drawing>
       </w:r>
-      <w:r>
-        <w:br w:type="textWrapping"/>
-      </w:r>
-      <w:r>
-        <w:rPr>
-          <w:rStyle w:val="VerbatimChar"/>
-        </w:rPr>
-        <w:t xml:space="preserve">in_name=&gt;inputoutput: 输入用户名</w:t>
-      </w:r>
-      <w:r>
-        <w:br w:type="textWrapping"/>
-      </w:r>
-      <w:r>
-        <w:rPr>
-          <w:rStyle w:val="VerbatimChar"/>
-        </w:rPr>
-        <w:t xml:space="preserve">notice_pwd=&gt;operation: 提示输入密码</w:t>
-      </w:r>
-      <w:r>
-        <w:br w:type="textWrapping"/>
-      </w:r>
-      <w:r>
-        <w:rPr>
-          <w:rStyle w:val="VerbatimChar"/>
-        </w:rPr>
-        <w:t xml:space="preserve">in_pwd=&gt;inputoutput: 输入密码</w:t>
-      </w:r>
-      <w:r>
-        <w:br w:type="textWrapping"/>
-      </w:r>
-      <w:r>
-        <w:rPr>
-          <w:rStyle w:val="VerbatimChar"/>
-        </w:rPr>
-        <w:t xml:space="preserve">no_name=&gt;condition: 未输入名字？</w:t>
-      </w:r>
-      <w:r>
-        <w:br w:type="textWrapping"/>
-      </w:r>
-      <w:r>
-        <w:rPr>
-          <w:rStyle w:val="VerbatimChar"/>
-        </w:rPr>
-        <w:t xml:space="preserve">name_q=&gt;condition: 输入为'q'？</w:t>
-      </w:r>
-      <w:r>
-        <w:br w:type="textWrapping"/>
-      </w:r>
-      <w:r>
-        <w:rPr>
-          <w:rStyle w:val="VerbatimChar"/>
-        </w:rPr>
-        <w:t xml:space="preserve">auth_0=&gt;operation: auth置为0，进入功能3</w:t>
-      </w:r>
-      <w:r>
-        <w:br w:type="textWrapping"/>
-      </w:r>
-      <w:r>
-        <w:br w:type="textWrapping"/>
-      </w:r>
-      <w:r>
-        <w:rPr>
-          <w:rStyle w:val="VerbatimChar"/>
-        </w:rPr>
-        <w:t xml:space="preserve">name_check=&gt;condition: 用户名正确？</w:t>
-      </w:r>
-      <w:r>
-        <w:br w:type="textWrapping"/>
-      </w:r>
-      <w:r>
-        <w:rPr>
-          <w:rStyle w:val="VerbatimChar"/>
-        </w:rPr>
-        <w:t xml:space="preserve">pwd_check=&gt;condition: 密码正确？</w:t>
-      </w:r>
-      <w:r>
-        <w:br w:type="textWrapping"/>
-      </w:r>
-      <w:r>
-        <w:rPr>
-          <w:rStyle w:val="VerbatimChar"/>
-        </w:rPr>
-        <w:t xml:space="preserve">auth_1=&gt;operation: auth设置为1，进入功能3</w:t>
-      </w:r>
-      <w:r>
-        <w:br w:type="textWrapping"/>
-      </w:r>
-      <w:r>
-        <w:br w:type="textWrapping"/>
-      </w:r>
-      <w:r>
-        <w:rPr>
-          <w:rStyle w:val="VerbatimChar"/>
-        </w:rPr>
-        <w:t xml:space="preserve">notice_goods=&gt;operation: 提示输入商品名</w:t>
-      </w:r>
-      <w:r>
-        <w:br w:type="textWrapping"/>
-      </w:r>
-      <w:r>
-        <w:rPr>
-          <w:rStyle w:val="VerbatimChar"/>
-        </w:rPr>
-        <w:t xml:space="preserve">in_goods=&gt;inputoutput: 输入商品名</w:t>
-      </w:r>
-      <w:r>
-        <w:br w:type="textWrapping"/>
-      </w:r>
-      <w:r>
-        <w:rPr>
-          <w:rStyle w:val="VerbatimChar"/>
-        </w:rPr>
-        <w:t xml:space="preserve">goods_enter=&gt;condition: 只有回车？</w:t>
-      </w:r>
-      <w:r>
-        <w:br w:type="textWrapping"/>
-      </w:r>
-      <w:r>
-        <w:rPr>
-          <w:rStyle w:val="VerbatimChar"/>
-        </w:rPr>
-        <w:t xml:space="preserve">goods_is_in=&gt;condition: 网店1有该商品？</w:t>
-      </w:r>
-      <w:r>
-        <w:br w:type="textWrapping"/>
-      </w:r>
-      <w:r>
-        <w:rPr>
-          <w:rStyle w:val="VerbatimChar"/>
-        </w:rPr>
-        <w:t xml:space="preserve">check_auth=&gt;condition: 已经登陆？</w:t>
-      </w:r>
-      <w:r>
-        <w:br w:type="textWrapping"/>
-      </w:r>
-      <w:r>
-        <w:rPr>
-          <w:rStyle w:val="VerbatimChar"/>
-        </w:rPr>
-        <w:t xml:space="preserve">calcu_rate=&gt;operation: 计算网店1中利润率PR1</w:t>
-      </w:r>
-      <w:r>
-        <w:br w:type="textWrapping"/>
-      </w:r>
-      <w:r>
-        <w:rPr>
-          <w:rStyle w:val="VerbatimChar"/>
-        </w:rPr>
-        <w:t xml:space="preserve">计算网店2中利润率PR2</w:t>
-      </w:r>
-      <w:r>
-        <w:br w:type="textWrapping"/>
-      </w:r>
-      <w:r>
-        <w:rPr>
-          <w:rStyle w:val="VerbatimChar"/>
-        </w:rPr>
-        <w:t xml:space="preserve">计算平均利润率APR</w:t>
-      </w:r>
-      <w:r>
-        <w:br w:type="textWrapping"/>
-      </w:r>
-      <w:r>
-        <w:rPr>
-          <w:rStyle w:val="VerbatimChar"/>
-        </w:rPr>
-        <w:t xml:space="preserve">show_name=&gt;operation: 显示商品名字</w:t>
-      </w:r>
-      <w:r>
-        <w:br w:type="textWrapping"/>
-      </w:r>
-      <w:r>
-        <w:br w:type="textWrapping"/>
-      </w:r>
-      <w:r>
-        <w:br w:type="textWrapping"/>
-      </w:r>
-      <w:r>
-        <w:rPr>
-          <w:rStyle w:val="VerbatimChar"/>
-        </w:rPr>
-        <w:t xml:space="preserve">classA=&gt;condition: APR &gt;= 90%?</w:t>
-      </w:r>
-      <w:r>
-        <w:br w:type="textWrapping"/>
-      </w:r>
-      <w:r>
-        <w:rPr>
-          <w:rStyle w:val="VerbatimChar"/>
-        </w:rPr>
-        <w:t xml:space="preserve">classB=&gt;condition: APR &gt;= 50%?</w:t>
-      </w:r>
-      <w:r>
-        <w:br w:type="textWrapping"/>
-      </w:r>
-      <w:r>
-        <w:rPr>
-          <w:rStyle w:val="VerbatimChar"/>
-        </w:rPr>
-        <w:t xml:space="preserve">classC=&gt;condition: APR &gt;= 20%?</w:t>
-      </w:r>
-      <w:r>
-        <w:br w:type="textWrapping"/>
-      </w:r>
-      <w:r>
-        <w:rPr>
-          <w:rStyle w:val="VerbatimChar"/>
-        </w:rPr>
-        <w:t xml:space="preserve">classD=&gt;condition: APR &gt;= 0%?</w:t>
-      </w:r>
-      <w:r>
-        <w:br w:type="textWrapping"/>
-      </w:r>
-      <w:r>
-        <w:br w:type="textWrapping"/>
-      </w:r>
-      <w:r>
-        <w:br w:type="textWrapping"/>
-      </w:r>
-      <w:r>
-        <w:rPr>
-          <w:rStyle w:val="VerbatimChar"/>
-        </w:rPr>
-        <w:t xml:space="preserve">showA=&gt;inputoutput: 显示A</w:t>
-      </w:r>
-      <w:r>
-        <w:br w:type="textWrapping"/>
-      </w:r>
-      <w:r>
-        <w:rPr>
-          <w:rStyle w:val="VerbatimChar"/>
-        </w:rPr>
-        <w:t xml:space="preserve">showB=&gt;inputoutput: 显示B</w:t>
-      </w:r>
-      <w:r>
-        <w:br w:type="textWrapping"/>
-      </w:r>
-      <w:r>
-        <w:rPr>
-          <w:rStyle w:val="VerbatimChar"/>
-        </w:rPr>
-        <w:t xml:space="preserve">showC=&gt;inputoutput: 显示C</w:t>
-      </w:r>
-      <w:r>
-        <w:br w:type="textWrapping"/>
-      </w:r>
-      <w:r>
-        <w:rPr>
-          <w:rStyle w:val="VerbatimChar"/>
-        </w:rPr>
-        <w:t xml:space="preserve">showD=&gt;inputoutput: 显示D</w:t>
-      </w:r>
-      <w:r>
-        <w:br w:type="textWrapping"/>
-      </w:r>
-      <w:r>
-        <w:rPr>
-          <w:rStyle w:val="VerbatimChar"/>
-        </w:rPr>
-        <w:t xml:space="preserve">showE=&gt;inputoutput: 显示E</w:t>
-      </w:r>
-      <w:r>
-        <w:br w:type="textWrapping"/>
-      </w:r>
-      <w:r>
-        <w:rPr>
-          <w:rStyle w:val="VerbatimChar"/>
-        </w:rPr>
-        <w:t xml:space="preserve">showF=&gt;inputoutput: 显示F</w:t>
-      </w:r>
-      <w:r>
-        <w:br w:type="textWrapping"/>
-      </w:r>
-      <w:r>
-        <w:br w:type="textWrapping"/>
-      </w:r>
-      <w:r>
-        <w:br w:type="textWrapping"/>
-      </w:r>
-      <w:r>
-        <w:br w:type="textWrapping"/>
-      </w:r>
-      <w:r>
-        <w:rPr>
-          <w:rStyle w:val="VerbatimChar"/>
-        </w:rPr>
-        <w:t xml:space="preserve">st-&gt;notice_name-&gt;in_name-&gt;notice_pwd-&gt;in_pwd-&gt;no_name-&gt;</w:t>
-      </w:r>
-      <w:r>
-        <w:br w:type="textWrapping"/>
-      </w:r>
-      <w:r>
-        <w:rPr>
-          <w:rStyle w:val="VerbatimChar"/>
-        </w:rPr>
-        <w:t xml:space="preserve">pwd_check(yes, left)-&gt;auth_1-&gt;notice_goods-&gt;in_goods-&gt;goods_enter</w:t>
-      </w:r>
-      <w:r>
-        <w:br w:type="textWrapping"/>
-      </w:r>
-      <w:r>
-        <w:rPr>
-          <w:rStyle w:val="VerbatimChar"/>
-        </w:rPr>
-        <w:t xml:space="preserve">pwd_check(no, right)-&gt;notice_name</w:t>
-      </w:r>
-      <w:r>
-        <w:br w:type="textWrapping"/>
-      </w:r>
-      <w:r>
-        <w:rPr>
-          <w:rStyle w:val="VerbatimChar"/>
-        </w:rPr>
-        <w:t xml:space="preserve">no_name(no, down)-&gt;name_q</w:t>
-      </w:r>
-      <w:r>
-        <w:br w:type="textWrapping"/>
-      </w:r>
-      <w:r>
-        <w:rPr>
-          <w:rStyle w:val="VerbatimChar"/>
-        </w:rPr>
-        <w:t xml:space="preserve">no_name(yes, right)-&gt;notice_goods</w:t>
-      </w:r>
-      <w:r>
-        <w:br w:type="textWrapping"/>
-      </w:r>
-      <w:r>
-        <w:rPr>
-          <w:rStyle w:val="VerbatimChar"/>
-        </w:rPr>
-        <w:t xml:space="preserve">name_q(yes, down)-&gt;e</w:t>
-      </w:r>
-      <w:r>
-        <w:br w:type="textWrapping"/>
-      </w:r>
-      <w:r>
-        <w:rPr>
-          <w:rStyle w:val="VerbatimChar"/>
-        </w:rPr>
-        <w:t xml:space="preserve">name_q(no, down)-&gt;name_check</w:t>
-      </w:r>
-      <w:r>
-        <w:br w:type="textWrapping"/>
-      </w:r>
-      <w:r>
-        <w:rPr>
-          <w:rStyle w:val="VerbatimChar"/>
-        </w:rPr>
-        <w:t xml:space="preserve">name_check(yes)-&gt;pwd_check</w:t>
-      </w:r>
-      <w:r>
-        <w:br w:type="textWrapping"/>
-      </w:r>
-      <w:r>
-        <w:rPr>
-          <w:rStyle w:val="VerbatimChar"/>
-        </w:rPr>
-        <w:t xml:space="preserve">name_check(no)-&gt;notice_name</w:t>
-      </w:r>
-      <w:r>
-        <w:br w:type="textWrapping"/>
-      </w:r>
-      <w:r>
-        <w:rPr>
-          <w:rStyle w:val="VerbatimChar"/>
-        </w:rPr>
-        <w:t xml:space="preserve">goods_enter(yes, left)-&gt;notice_name</w:t>
-      </w:r>
-      <w:r>
-        <w:br w:type="textWrapping"/>
-      </w:r>
-      <w:r>
-        <w:rPr>
-          <w:rStyle w:val="VerbatimChar"/>
-        </w:rPr>
-        <w:t xml:space="preserve">goods_enter(no, down)-&gt;goods_is_in</w:t>
-      </w:r>
-      <w:r>
-        <w:br w:type="textWrapping"/>
-      </w:r>
-      <w:r>
-        <w:rPr>
-          <w:rStyle w:val="VerbatimChar"/>
-        </w:rPr>
-        <w:t xml:space="preserve">goods_is_in(no)-&gt;notice_goods</w:t>
-      </w:r>
-      <w:r>
-        <w:br w:type="textWrapping"/>
-      </w:r>
-      <w:r>
-        <w:rPr>
-          <w:rStyle w:val="VerbatimChar"/>
-        </w:rPr>
-        <w:t xml:space="preserve">goods_is_in(yes)-&gt;check_auth</w:t>
-      </w:r>
-      <w:r>
-        <w:br w:type="textWrapping"/>
-      </w:r>
-      <w:r>
-        <w:rPr>
-          <w:rStyle w:val="VerbatimChar"/>
-        </w:rPr>
-        <w:t xml:space="preserve">check_auth(no)-&gt;show_name-&gt;notice_name</w:t>
-      </w:r>
-      <w:r>
-        <w:br w:type="textWrapping"/>
-      </w:r>
-      <w:r>
-        <w:rPr>
-          <w:rStyle w:val="VerbatimChar"/>
-        </w:rPr>
-        <w:t xml:space="preserve">check_auth(yes)-&gt;calcu_rate-&gt;classA</w:t>
-      </w:r>
-      <w:r>
-        <w:br w:type="textWrapping"/>
-      </w:r>
-      <w:r>
-        <w:rPr>
-          <w:rStyle w:val="VerbatimChar"/>
-        </w:rPr>
-        <w:t xml:space="preserve">classA(yes)-&gt;showA-&gt;notice_name</w:t>
-      </w:r>
-      <w:r>
-        <w:br w:type="textWrapping"/>
-      </w:r>
-      <w:r>
-        <w:rPr>
-          <w:rStyle w:val="VerbatimChar"/>
-        </w:rPr>
-        <w:t xml:space="preserve">classA(no)-&gt;classB</w:t>
-      </w:r>
-      <w:r>
-        <w:br w:type="textWrapping"/>
-      </w:r>
-      <w:r>
-        <w:rPr>
-          <w:rStyle w:val="VerbatimChar"/>
-        </w:rPr>
-        <w:t xml:space="preserve">classB(yes)-&gt;showB-&gt;notice_name</w:t>
-      </w:r>
-      <w:r>
-        <w:br w:type="textWrapping"/>
-      </w:r>
-      <w:r>
-        <w:rPr>
-          <w:rStyle w:val="VerbatimChar"/>
-        </w:rPr>
-        <w:t xml:space="preserve">classB(no)-&gt;classC</w:t>
-      </w:r>
-      <w:r>
-        <w:br w:type="textWrapping"/>
-      </w:r>
-      <w:r>
-        <w:rPr>
-          <w:rStyle w:val="VerbatimChar"/>
-        </w:rPr>
-        <w:t xml:space="preserve">classC(yes)-&gt;showC-&gt;notice_name</w:t>
-      </w:r>
-      <w:r>
-        <w:br w:type="textWrapping"/>
-      </w:r>
-      <w:r>
-        <w:rPr>
-          <w:rStyle w:val="VerbatimChar"/>
-        </w:rPr>
-        <w:t xml:space="preserve">classC(no)-&gt;classD</w:t>
-      </w:r>
-      <w:r>
-        <w:br w:type="textWrapping"/>
-      </w:r>
-      <w:r>
-        <w:rPr>
-          <w:rStyle w:val="VerbatimChar"/>
-        </w:rPr>
-        <w:t xml:space="preserve">classD(yes)-&gt;showD-&gt;notice_name</w:t>
-      </w:r>
-      <w:r>
-        <w:br w:type="textWrapping"/>
-      </w:r>
-      <w:r>
-        <w:rPr>
-          <w:rStyle w:val="VerbatimChar"/>
-        </w:rPr>
-        <w:t xml:space="preserve">classD(no)-&gt;classE</w:t>
-      </w:r>
-      <w:r>
-        <w:br w:type="textWrapping"/>
-      </w:r>
-      <w:r>
-        <w:rPr>
-          <w:rStyle w:val="VerbatimChar"/>
-        </w:rPr>
-        <w:t xml:space="preserve">classE(yes)-&gt;showE-&gt;notice_name</w:t>
-      </w:r>
-      <w:r>
-        <w:br w:type="textWrapping"/>
-      </w:r>
-      <w:r>
-        <w:rPr>
-          <w:rStyle w:val="VerbatimChar"/>
-        </w:rPr>
-        <w:t xml:space="preserve">classE(no)-&gt;showF-&gt;notice_name</w:t>
-      </w:r>
+    </w:p>
+    <w:p>
+      <w:pPr>
+        <w:pStyle w:val="ImageCaption"/>
+      </w:pPr>
+    </w:p>
+    <w:p>
+      <w:pPr>
+        <w:pStyle w:val="BodyText"/>
+      </w:pPr>
     </w:p>
     <w:sectPr/>
   </w:body>
